--- a/知识积累笔记.docx
+++ b/知识积累笔记.docx
@@ -7529,9 +7529,11 @@
           <w:rFonts w:hint="default" w:ascii="Consolas" w:hAnsi="Consolas" w:eastAsia="Consolas" w:cs="Consolas"/>
           <w:b w:val="0"/>
           <w:color w:val="D4D4D4"/>
-          <w:sz w:val="16"/>
-          <w:szCs w:val="16"/>
-          <w:lang w:val="en-US"/>
+          <w:kern w:val="0"/>
+          <w:sz w:val="16"/>
+          <w:szCs w:val="16"/>
+          <w:shd w:val="clear" w:fill="1E1E1E"/>
+          <w:lang w:val="en-US" w:eastAsia="zh-CN" w:bidi="ar"/>
         </w:rPr>
       </w:pPr>
       <w:r>
@@ -7560,6 +7562,264 @@
         </w:rPr>
         <w:t>加了参数-u后，以后即可直接用git push 代替git push origin master</w:t>
       </w:r>
+    </w:p>
+    <w:p>
+      <w:pPr>
+        <w:keepNext w:val="0"/>
+        <w:keepLines w:val="0"/>
+        <w:widowControl/>
+        <w:suppressLineNumbers w:val="0"/>
+        <w:shd w:val="clear" w:fill="1E1E1E"/>
+        <w:spacing w:line="228" w:lineRule="atLeast"/>
+        <w:ind w:firstLine="800" w:firstLineChars="500"/>
+        <w:jc w:val="left"/>
+        <w:rPr>
+          <w:rFonts w:hint="eastAsia" w:ascii="Consolas" w:hAnsi="Consolas" w:eastAsia="Consolas" w:cs="Consolas"/>
+          <w:b w:val="0"/>
+          <w:bCs w:val="0"/>
+          <w:color w:val="FFC000"/>
+          <w:kern w:val="0"/>
+          <w:sz w:val="16"/>
+          <w:szCs w:val="16"/>
+          <w:shd w:val="clear" w:fill="1E1E1E"/>
+          <w:lang w:val="en-US" w:eastAsia="zh-CN" w:bidi="ar"/>
+        </w:rPr>
+      </w:pPr>
+      <w:r>
+        <w:rPr>
+          <w:rFonts w:hint="eastAsia" w:ascii="Consolas" w:hAnsi="Consolas" w:eastAsia="Consolas" w:cs="Consolas"/>
+          <w:b w:val="0"/>
+          <w:bCs w:val="0"/>
+          <w:color w:val="FFC000"/>
+          <w:kern w:val="0"/>
+          <w:sz w:val="16"/>
+          <w:szCs w:val="16"/>
+          <w:shd w:val="clear" w:fill="1E1E1E"/>
+          <w:lang w:val="en-US" w:eastAsia="zh-CN" w:bidi="ar"/>
+        </w:rPr>
+        <w:t>Github 2021年8月13日开始，不再接受用户名密码方式进行git操作验证；</w:t>
+      </w:r>
+    </w:p>
+    <w:p>
+      <w:pPr>
+        <w:keepNext w:val="0"/>
+        <w:keepLines w:val="0"/>
+        <w:widowControl/>
+        <w:numPr>
+          <w:numId w:val="0"/>
+        </w:numPr>
+        <w:suppressLineNumbers w:val="0"/>
+        <w:shd w:val="clear" w:fill="1E1E1E"/>
+        <w:spacing w:line="228" w:lineRule="atLeast"/>
+        <w:ind w:firstLine="800" w:firstLineChars="500"/>
+        <w:jc w:val="left"/>
+        <w:rPr>
+          <w:rFonts w:hint="eastAsia" w:ascii="Consolas" w:hAnsi="Consolas" w:eastAsia="Consolas" w:cs="Consolas"/>
+          <w:b w:val="0"/>
+          <w:bCs w:val="0"/>
+          <w:color w:val="FFC000"/>
+          <w:kern w:val="0"/>
+          <w:sz w:val="16"/>
+          <w:szCs w:val="16"/>
+          <w:shd w:val="clear" w:fill="1E1E1E"/>
+          <w:lang w:val="en-US" w:eastAsia="zh-CN" w:bidi="ar"/>
+        </w:rPr>
+      </w:pPr>
+      <w:r>
+        <w:rPr>
+          <w:rFonts w:hint="eastAsia" w:ascii="Consolas" w:hAnsi="Consolas" w:eastAsia="Consolas" w:cs="Consolas"/>
+          <w:b w:val="0"/>
+          <w:bCs w:val="0"/>
+          <w:color w:val="FFC000"/>
+          <w:kern w:val="0"/>
+          <w:sz w:val="16"/>
+          <w:szCs w:val="16"/>
+          <w:shd w:val="clear" w:fill="1E1E1E"/>
+          <w:lang w:val="en-US" w:eastAsia="zh-CN" w:bidi="ar"/>
+        </w:rPr>
+        <w:t>1、</w:t>
+      </w:r>
+      <w:r>
+        <w:rPr>
+          <w:rFonts w:hint="eastAsia" w:ascii="Consolas" w:hAnsi="Consolas" w:eastAsia="Consolas" w:cs="Consolas"/>
+          <w:b w:val="0"/>
+          <w:bCs w:val="0"/>
+          <w:color w:val="FFC000"/>
+          <w:kern w:val="0"/>
+          <w:sz w:val="16"/>
+          <w:szCs w:val="16"/>
+          <w:shd w:val="clear" w:fill="1E1E1E"/>
+          <w:lang w:val="en-US" w:eastAsia="zh-CN" w:bidi="ar"/>
+        </w:rPr>
+        <w:t xml:space="preserve">查看本地是否跟github连接：github：ssh -T </w:t>
+      </w:r>
+      <w:r>
+        <w:rPr>
+          <w:rFonts w:hint="eastAsia" w:ascii="Consolas" w:hAnsi="Consolas" w:eastAsia="Consolas" w:cs="Consolas"/>
+          <w:b w:val="0"/>
+          <w:bCs w:val="0"/>
+          <w:color w:val="FFC000"/>
+          <w:kern w:val="0"/>
+          <w:sz w:val="16"/>
+          <w:szCs w:val="16"/>
+          <w:shd w:val="clear" w:fill="1E1E1E"/>
+          <w:lang w:val="en-US" w:eastAsia="zh-CN" w:bidi="ar"/>
+        </w:rPr>
+        <w:fldChar w:fldCharType="begin"/>
+      </w:r>
+      <w:r>
+        <w:rPr>
+          <w:rFonts w:hint="eastAsia" w:ascii="Consolas" w:hAnsi="Consolas" w:eastAsia="Consolas" w:cs="Consolas"/>
+          <w:b w:val="0"/>
+          <w:bCs w:val="0"/>
+          <w:color w:val="FFC000"/>
+          <w:kern w:val="0"/>
+          <w:sz w:val="16"/>
+          <w:szCs w:val="16"/>
+          <w:shd w:val="clear" w:fill="1E1E1E"/>
+          <w:lang w:val="en-US" w:eastAsia="zh-CN" w:bidi="ar"/>
+        </w:rPr>
+        <w:instrText xml:space="preserve"> HYPERLINK "mailto:git@github.com；" </w:instrText>
+      </w:r>
+      <w:r>
+        <w:rPr>
+          <w:rFonts w:hint="eastAsia" w:ascii="Consolas" w:hAnsi="Consolas" w:eastAsia="Consolas" w:cs="Consolas"/>
+          <w:b w:val="0"/>
+          <w:bCs w:val="0"/>
+          <w:color w:val="FFC000"/>
+          <w:kern w:val="0"/>
+          <w:sz w:val="16"/>
+          <w:szCs w:val="16"/>
+          <w:shd w:val="clear" w:fill="1E1E1E"/>
+          <w:lang w:val="en-US" w:eastAsia="zh-CN" w:bidi="ar"/>
+        </w:rPr>
+        <w:fldChar w:fldCharType="separate"/>
+      </w:r>
+      <w:r>
+        <w:rPr>
+          <w:rStyle w:val="9"/>
+          <w:rFonts w:hint="eastAsia" w:ascii="Consolas" w:hAnsi="Consolas" w:eastAsia="Consolas" w:cs="Consolas"/>
+          <w:b w:val="0"/>
+          <w:bCs w:val="0"/>
+          <w:color w:val="FFC000"/>
+          <w:kern w:val="0"/>
+          <w:sz w:val="16"/>
+          <w:szCs w:val="16"/>
+          <w:shd w:val="clear" w:fill="1E1E1E"/>
+          <w:lang w:val="en-US" w:eastAsia="zh-CN" w:bidi="ar"/>
+        </w:rPr>
+        <w:t xml:space="preserve">git@github.com </w:t>
+      </w:r>
+      <w:r>
+        <w:rPr>
+          <w:rFonts w:hint="eastAsia" w:ascii="Consolas" w:hAnsi="Consolas" w:eastAsia="Consolas" w:cs="Consolas"/>
+          <w:b w:val="0"/>
+          <w:bCs w:val="0"/>
+          <w:color w:val="FFC000"/>
+          <w:kern w:val="0"/>
+          <w:sz w:val="16"/>
+          <w:szCs w:val="16"/>
+          <w:shd w:val="clear" w:fill="1E1E1E"/>
+          <w:lang w:val="en-US" w:eastAsia="zh-CN" w:bidi="ar"/>
+        </w:rPr>
+        <w:fldChar w:fldCharType="end"/>
+      </w:r>
+      <w:r>
+        <w:rPr>
+          <w:rFonts w:hint="eastAsia" w:ascii="Consolas" w:hAnsi="Consolas" w:eastAsia="Consolas" w:cs="Consolas"/>
+          <w:b w:val="0"/>
+          <w:bCs w:val="0"/>
+          <w:color w:val="FFC000"/>
+          <w:kern w:val="0"/>
+          <w:sz w:val="16"/>
+          <w:szCs w:val="16"/>
+          <w:shd w:val="clear" w:fill="1E1E1E"/>
+          <w:lang w:val="en-US" w:eastAsia="zh-CN" w:bidi="ar"/>
+        </w:rPr>
+        <w:t>；</w:t>
+      </w:r>
+    </w:p>
+    <w:p>
+      <w:pPr>
+        <w:keepNext w:val="0"/>
+        <w:keepLines w:val="0"/>
+        <w:widowControl/>
+        <w:numPr>
+          <w:numId w:val="0"/>
+        </w:numPr>
+        <w:suppressLineNumbers w:val="0"/>
+        <w:shd w:val="clear" w:fill="1E1E1E"/>
+        <w:spacing w:line="228" w:lineRule="atLeast"/>
+        <w:ind w:firstLine="420" w:firstLineChars="0"/>
+        <w:jc w:val="left"/>
+        <w:rPr>
+          <w:rFonts w:hint="eastAsia" w:ascii="Consolas" w:hAnsi="Consolas" w:eastAsia="Consolas" w:cs="Consolas"/>
+          <w:b w:val="0"/>
+          <w:bCs w:val="0"/>
+          <w:color w:val="FFC000"/>
+          <w:kern w:val="0"/>
+          <w:sz w:val="16"/>
+          <w:szCs w:val="16"/>
+          <w:shd w:val="clear" w:fill="1E1E1E"/>
+          <w:lang w:val="en-US" w:eastAsia="zh-CN" w:bidi="ar"/>
+        </w:rPr>
+      </w:pPr>
+      <w:r>
+        <w:rPr>
+          <w:rFonts w:hint="eastAsia" w:ascii="Consolas" w:hAnsi="Consolas" w:eastAsia="Consolas" w:cs="Consolas"/>
+          <w:b w:val="0"/>
+          <w:bCs w:val="0"/>
+          <w:color w:val="FFC000"/>
+          <w:kern w:val="0"/>
+          <w:sz w:val="16"/>
+          <w:szCs w:val="16"/>
+          <w:shd w:val="clear" w:fill="1E1E1E"/>
+          <w:lang w:val="en-US" w:eastAsia="zh-CN" w:bidi="ar"/>
+        </w:rPr>
+        <w:t xml:space="preserve">     2、本地生成秘钥：ssh-keygen -t rsa -C "github用户名"</w:t>
+      </w:r>
+    </w:p>
+    <w:p>
+      <w:pPr>
+        <w:keepNext w:val="0"/>
+        <w:keepLines w:val="0"/>
+        <w:widowControl/>
+        <w:numPr>
+          <w:numId w:val="0"/>
+        </w:numPr>
+        <w:suppressLineNumbers w:val="0"/>
+        <w:shd w:val="clear" w:fill="1E1E1E"/>
+        <w:spacing w:line="228" w:lineRule="atLeast"/>
+        <w:ind w:firstLine="420" w:firstLineChars="0"/>
+        <w:jc w:val="left"/>
+        <w:rPr>
+          <w:rFonts w:hint="default" w:ascii="Consolas" w:hAnsi="Consolas" w:eastAsia="Consolas" w:cs="Consolas"/>
+          <w:b w:val="0"/>
+          <w:bCs w:val="0"/>
+          <w:color w:val="FFC000"/>
+          <w:kern w:val="0"/>
+          <w:sz w:val="16"/>
+          <w:szCs w:val="16"/>
+          <w:shd w:val="clear" w:fill="1E1E1E"/>
+          <w:lang w:val="en-US" w:eastAsia="zh-CN" w:bidi="ar"/>
+        </w:rPr>
+      </w:pPr>
+      <w:r>
+        <w:rPr>
+          <w:rFonts w:hint="eastAsia" w:ascii="Consolas" w:hAnsi="Consolas" w:eastAsia="Consolas" w:cs="Consolas"/>
+          <w:b w:val="0"/>
+          <w:bCs w:val="0"/>
+          <w:color w:val="FFC000"/>
+          <w:kern w:val="0"/>
+          <w:sz w:val="16"/>
+          <w:szCs w:val="16"/>
+          <w:shd w:val="clear" w:fill="1E1E1E"/>
+          <w:lang w:val="en-US" w:eastAsia="zh-CN" w:bidi="ar"/>
+        </w:rPr>
+        <w:t>3、查看秘钥：ls -al ~/.ssh</w:t>
+      </w:r>
+      <w:bookmarkStart w:id="10" w:name="_GoBack"/>
+      <w:bookmarkEnd w:id="10"/>
     </w:p>
     <w:p>
       <w:pPr>
@@ -13869,21 +14129,7 @@
         <w:rPr>
           <w:rFonts w:hint="eastAsia" w:asciiTheme="majorEastAsia" w:hAnsiTheme="majorEastAsia" w:eastAsiaTheme="majorEastAsia" w:cstheme="majorEastAsia"/>
         </w:rPr>
-        <w:t xml:space="preserve">npm </w:t>
-      </w:r>
-      <w:bookmarkStart w:id="10" w:name="_GoBack"/>
-      <w:r>
-        <w:rPr>
-          <w:rFonts w:hint="eastAsia" w:asciiTheme="majorEastAsia" w:hAnsiTheme="majorEastAsia" w:eastAsiaTheme="majorEastAsia" w:cstheme="majorEastAsia"/>
-        </w:rPr>
-        <w:t>uninstall</w:t>
-      </w:r>
-      <w:bookmarkEnd w:id="10"/>
-      <w:r>
-        <w:rPr>
-          <w:rFonts w:hint="eastAsia" w:asciiTheme="majorEastAsia" w:hAnsiTheme="majorEastAsia" w:eastAsiaTheme="majorEastAsia" w:cstheme="majorEastAsia"/>
-        </w:rPr>
-        <w:t xml:space="preserve"> -g xxx</w:t>
+        <w:t>npm uninstall -g xxx</w:t>
       </w:r>
     </w:p>
     <w:p>
@@ -20400,7 +20646,7 @@
 </file>
 
 <file path=word/numbering.xml><?xml version="1.0" encoding="utf-8"?>
-<w:numbering xmlns:wpc="http://schemas.microsoft.com/office/word/2010/wordprocessingCanvas" xmlns:mc="http://schemas.openxmlformats.org/markup-compatibility/2006" xmlns:o="urn:schemas-microsoft-com:office:office" xmlns:r="http://schemas.openxmlformats.org/officeDocument/2006/relationships" xmlns:m="http://schemas.openxmlformats.org/officeDocument/2006/math" xmlns:v="urn:schemas-microsoft-com:vml" xmlns:wp14="http://schemas.microsoft.com/office/word/2010/wordprocessingDrawing" xmlns:wp="http://schemas.openxmlformats.org/drawingml/2006/wordprocessingDrawing" xmlns:w10="urn:schemas-microsoft-com:office:word" xmlns:w="http://schemas.openxmlformats.org/wordprocessingml/2006/main" xmlns:w14="http://schemas.microsoft.com/office/word/2010/wordml" xmlns:wpg="http://schemas.microsoft.com/office/word/2010/wordprocessingGroup" xmlns:wpi="http://schemas.microsoft.com/office/word/2010/wordprocessingInk" xmlns:wne="http://schemas.microsoft.com/office/word/2006/wordml" xmlns:wps="http://schemas.microsoft.com/office/word/2010/wordprocessingShape" mc:Ignorable="w14 wp14">
+<w:numbering xmlns:wpc="http://schemas.microsoft.com/office/word/2010/wordprocessingCanvas" xmlns:mc="http://schemas.openxmlformats.org/markup-compatibility/2006" xmlns:o="urn:schemas-microsoft-com:office:office" xmlns:r="http://schemas.openxmlformats.org/officeDocument/2006/relationships" xmlns:m="http://schemas.openxmlformats.org/officeDocument/2006/math" xmlns:v="urn:schemas-microsoft-com:vml" xmlns:wp14="http://schemas.microsoft.com/office/word/2010/wordprocessingDrawing" xmlns:wp="http://schemas.openxmlformats.org/drawingml/2006/wordprocessingDrawing" xmlns:w10="urn:schemas-microsoft-com:office:word" xmlns:w="http://schemas.openxmlformats.org/wordprocessingml/2006/main" xmlns:w14="http://schemas.microsoft.com/office/word/2010/wordml" xmlns:wpg="http://schemas.microsoft.com/office/word/2010/wordprocessingGroup" xmlns:wpi="http://schemas.microsoft.com/office/word/2010/wordprocessingInk" xmlns:wne="http://schemas.microsoft.com/office/word/2006/wordml" xmlns:wps="http://schemas.microsoft.com/office/word/2010/wordprocessingShape" xmlns:wpsCustomData="http://www.wps.cn/officeDocument/2013/wpsCustomData" mc:Ignorable="w14 wp14">
   <w:abstractNum w:abstractNumId="0">
     <w:nsid w:val="0140C04B"/>
     <w:multiLevelType w:val="singleLevel"/>
@@ -20424,13 +20670,14 @@
 </file>
 
 <file path=word/styles.xml><?xml version="1.0" encoding="utf-8"?>
-<w:styles xmlns:mc="http://schemas.openxmlformats.org/markup-compatibility/2006" xmlns:o="urn:schemas-microsoft-com:office:office" xmlns:r="http://schemas.openxmlformats.org/officeDocument/2006/relationships" xmlns:m="http://schemas.openxmlformats.org/officeDocument/2006/math" xmlns:v="urn:schemas-microsoft-com:vml" xmlns:w="http://schemas.openxmlformats.org/wordprocessingml/2006/main" xmlns:w14="http://schemas.microsoft.com/office/word/2010/wordml" xmlns:w10="urn:schemas-microsoft-com:office:word" xmlns:sl="http://schemas.openxmlformats.org/schemaLibrary/2006/main" mc:Ignorable="w14">
+<w:styles xmlns:mc="http://schemas.openxmlformats.org/markup-compatibility/2006" xmlns:o="urn:schemas-microsoft-com:office:office" xmlns:r="http://schemas.openxmlformats.org/officeDocument/2006/relationships" xmlns:m="http://schemas.openxmlformats.org/officeDocument/2006/math" xmlns:v="urn:schemas-microsoft-com:vml" xmlns:w="http://schemas.openxmlformats.org/wordprocessingml/2006/main" xmlns:w14="http://schemas.microsoft.com/office/word/2010/wordml" xmlns:w10="urn:schemas-microsoft-com:office:word" xmlns:sl="http://schemas.openxmlformats.org/schemaLibrary/2006/main" xmlns:wpsCustomData="http://www.wps.cn/officeDocument/2013/wpsCustomData" mc:Ignorable="w14">
   <w:docDefaults>
     <w:rPrDefault>
       <w:rPr>
         <w:rFonts w:ascii="Times New Roman" w:hAnsi="Times New Roman" w:eastAsia="宋体" w:cs="Times New Roman"/>
       </w:rPr>
     </w:rPrDefault>
+    <w:pPrDefault/>
   </w:docDefaults>
   <w:latentStyles w:count="260" w:defQFormat="0" w:defUnhideWhenUsed="1" w:defSemiHidden="1" w:defUIPriority="99" w:defLockedState="0">
     <w:lsdException w:qFormat="1" w:unhideWhenUsed="0" w:uiPriority="0" w:semiHidden="0" w:name="Normal"/>
@@ -21102,20 +21349,4 @@
   </a:themeElements>
   <a:objectDefaults/>
 </a:theme>
-</file>
-
-<file path=customXml/item1.xml><?xml version="1.0" encoding="utf-8"?>
-<s:customData xmlns="http://www.wps.cn/officeDocument/2013/wpsCustomData" xmlns:s="http://www.wps.cn/officeDocument/2013/wpsCustomData">
-  <customSectProps>
-    <customSectPr/>
-  </customSectProps>
-</s:customData>
-</file>
-
-<file path=customXml/itemProps1.xml><?xml version="1.0" encoding="utf-8"?>
-<ds:datastoreItem xmlns:ds="http://schemas.openxmlformats.org/officeDocument/2006/customXml" ds:itemID="{B1977F7D-205B-4081-913C-38D41E755F92}">
-  <ds:schemaRefs>
-    <ds:schemaRef ds:uri="http://www.wps.cn/officeDocument/2013/wpsCustomData"/>
-  </ds:schemaRefs>
-</ds:datastoreItem>
 </file>